--- a/面试题相关/基础知识系列/13.MaBatis的解析和运行原理.docx
+++ b/面试题相关/基础知识系列/13.MaBatis的解析和运行原理.docx
@@ -1,10 +1,10 @@
 
 <file path=word/document.xml><?xml version="1.0" encoding="utf-8"?>
-<w:document xmlns:wpc="http://schemas.microsoft.com/office/word/2010/wordprocessingCanvas" xmlns:mc="http://schemas.openxmlformats.org/markup-compatibility/2006" xmlns:o="urn:schemas-microsoft-com:office:office" xmlns:r="http://schemas.openxmlformats.org/officeDocument/2006/relationships" xmlns:m="http://schemas.openxmlformats.org/officeDocument/2006/math" xmlns:v="urn:schemas-microsoft-com:vml" xmlns:wp14="http://schemas.microsoft.com/office/word/2010/wordprocessingDrawing" xmlns:wp="http://schemas.openxmlformats.org/drawingml/2006/wordprocessingDrawing" xmlns:w10="urn:schemas-microsoft-com:office:word" xmlns:w="http://schemas.openxmlformats.org/wordprocessingml/2006/main" xmlns:w14="http://schemas.microsoft.com/office/word/2010/wordml" xmlns:w15="http://schemas.microsoft.com/office/word/2012/wordml" xmlns:wpg="http://schemas.microsoft.com/office/word/2010/wordprocessingGroup" xmlns:wpi="http://schemas.microsoft.com/office/word/2010/wordprocessingInk" xmlns:wne="http://schemas.microsoft.com/office/word/2006/wordml" xmlns:wps="http://schemas.microsoft.com/office/word/2010/wordprocessingShape" mc:Ignorable="w14 w15 wp14">
+<w:document xmlns:wpc="http://schemas.microsoft.com/office/word/2010/wordprocessingCanvas" xmlns:cx="http://schemas.microsoft.com/office/drawing/2014/chartex" xmlns:cx1="http://schemas.microsoft.com/office/drawing/2015/9/8/chartex" xmlns:cx2="http://schemas.microsoft.com/office/drawing/2015/10/21/chartex" xmlns:cx3="http://schemas.microsoft.com/office/drawing/2016/5/9/chartex" xmlns:cx4="http://schemas.microsoft.com/office/drawing/2016/5/10/chartex" xmlns:cx5="http://schemas.microsoft.com/office/drawing/2016/5/11/chartex" xmlns:cx6="http://schemas.microsoft.com/office/drawing/2016/5/12/chartex" xmlns:cx7="http://schemas.microsoft.com/office/drawing/2016/5/13/chartex" xmlns:cx8="http://schemas.microsoft.com/office/drawing/2016/5/14/chartex" xmlns:mc="http://schemas.openxmlformats.org/markup-compatibility/2006" xmlns:aink="http://schemas.microsoft.com/office/drawing/2016/ink" xmlns:am3d="http://schemas.microsoft.com/office/drawing/2017/model3d" xmlns:o="urn:schemas-microsoft-com:office:office" xmlns:r="http://schemas.openxmlformats.org/officeDocument/2006/relationships" xmlns:m="http://schemas.openxmlformats.org/officeDocument/2006/math" xmlns:v="urn:schemas-microsoft-com:vml" xmlns:wp14="http://schemas.microsoft.com/office/word/2010/wordprocessingDrawing" xmlns:wp="http://schemas.openxmlformats.org/drawingml/2006/wordprocessingDrawing" xmlns:w10="urn:schemas-microsoft-com:office:word" xmlns:w="http://schemas.openxmlformats.org/wordprocessingml/2006/main" xmlns:w14="http://schemas.microsoft.com/office/word/2010/wordml" xmlns:w15="http://schemas.microsoft.com/office/word/2012/wordml" xmlns:w16cid="http://schemas.microsoft.com/office/word/2016/wordml/cid" xmlns:w16se="http://schemas.microsoft.com/office/word/2015/wordml/symex" xmlns:wpg="http://schemas.microsoft.com/office/word/2010/wordprocessingGroup" xmlns:wpi="http://schemas.microsoft.com/office/word/2010/wordprocessingInk" xmlns:wne="http://schemas.microsoft.com/office/word/2006/wordml" xmlns:wps="http://schemas.microsoft.com/office/word/2010/wordprocessingShape" mc:Ignorable="w14 w15 w16se w16cid wp14">
   <w:body>
     <w:p>
       <w:pPr>
-        <w:pStyle w:val="a4"/>
+        <w:pStyle w:val="a5"/>
         <w:numPr>
           <w:ilvl w:val="0"/>
           <w:numId w:val="3"/>
@@ -17,14 +17,12 @@
         </w:rPr>
         <w:t>参考《深入浅出</w:t>
       </w:r>
-      <w:proofErr w:type="spellStart"/>
       <w:r>
         <w:rPr>
           <w:rFonts w:hint="eastAsia"/>
         </w:rPr>
         <w:t>MyBatis</w:t>
       </w:r>
-      <w:proofErr w:type="spellEnd"/>
       <w:r>
         <w:rPr>
           <w:rFonts w:hint="eastAsia"/>
@@ -34,31 +32,149 @@
     </w:p>
     <w:p>
       <w:pPr>
-        <w:pStyle w:val="a4"/>
+        <w:pStyle w:val="a5"/>
         <w:numPr>
           <w:ilvl w:val="0"/>
           <w:numId w:val="3"/>
         </w:numPr>
         <w:ind w:firstLineChars="0"/>
-        <w:rPr>
-          <w:rFonts w:hint="eastAsia"/>
-        </w:rPr>
       </w:pPr>
       <w:r>
         <w:t>参考博客</w:t>
+      </w:r>
+      <w:r>
+        <w:t>http://blog.csdn.net/zjkc050818/article/details/78452718</w:t>
+      </w:r>
+    </w:p>
+    <w:p>
+      <w:pPr>
+        <w:jc w:val="left"/>
+      </w:pPr>
+      <w:r>
+        <w:rPr>
+          <w:rFonts w:hint="eastAsia"/>
+        </w:rPr>
+        <w:t>深入理解</w:t>
+      </w:r>
+      <w:r>
+        <w:rPr>
+          <w:rFonts w:hint="eastAsia"/>
+        </w:rPr>
+        <w:t>Mybatis</w:t>
+      </w:r>
+      <w:r>
+        <w:rPr>
+          <w:rFonts w:hint="eastAsia"/>
+        </w:rPr>
+        <w:t>中</w:t>
+      </w:r>
+      <w:r>
+        <w:rPr>
+          <w:rFonts w:hint="eastAsia"/>
+        </w:rPr>
+        <w:t>sqlSessionFactory</w:t>
+      </w:r>
+      <w:r>
+        <w:rPr>
+          <w:rFonts w:hint="eastAsia"/>
+        </w:rPr>
+        <w:t>机制原理</w:t>
+      </w:r>
+      <w:r>
+        <w:rPr>
+          <w:rFonts w:hint="eastAsia"/>
+        </w:rPr>
+        <w:t>:</w:t>
+      </w:r>
+      <w:r>
+        <w:t xml:space="preserve"> http://blog.csdn.net/luanlouis/article/details/37744073</w:t>
+      </w:r>
+    </w:p>
+    <w:p>
+      <w:pPr>
+        <w:jc w:val="left"/>
+      </w:pPr>
+      <w:r>
+        <w:rPr>
+          <w:rFonts w:hint="eastAsia"/>
+        </w:rPr>
+        <w:t>Mybatis</w:t>
+      </w:r>
+      <w:r>
+        <w:rPr>
+          <w:rFonts w:hint="eastAsia"/>
+        </w:rPr>
+        <w:t>中</w:t>
+      </w:r>
+      <w:r>
+        <w:rPr>
+          <w:rFonts w:hint="eastAsia"/>
+        </w:rPr>
+        <w:t>Mapper</w:t>
+      </w:r>
+      <w:r>
+        <w:rPr>
+          <w:rFonts w:hint="eastAsia"/>
+        </w:rPr>
+        <w:t>动态代理的实现原理</w:t>
+      </w:r>
+      <w:r>
+        <w:rPr>
+          <w:rFonts w:hint="eastAsia"/>
+        </w:rPr>
+        <w:t>:</w:t>
+      </w:r>
+      <w:r>
+        <w:t>http://blog.csdn.net/xiaokang123456kao/article/details/76228684</w:t>
+      </w:r>
+    </w:p>
+    <w:p>
+      <w:pPr>
+        <w:jc w:val="left"/>
+      </w:pPr>
+      <w:hyperlink r:id="rId7" w:history="1">
+        <w:r>
+          <w:rPr>
+            <w:rStyle w:val="aa"/>
+          </w:rPr>
+          <w:t>http://blog.csdn.net/luanlouis/article/details/40422941</w:t>
+        </w:r>
+      </w:hyperlink>
+    </w:p>
+    <w:p>
+      <w:pPr>
+        <w:jc w:val="left"/>
+      </w:pPr>
+    </w:p>
+    <w:p>
+      <w:pPr>
+        <w:jc w:val="left"/>
+      </w:pPr>
+    </w:p>
+    <w:p>
+      <w:pPr>
+        <w:jc w:val="left"/>
+        <w:rPr>
+          <w:rFonts w:hint="eastAsia"/>
+        </w:rPr>
+      </w:pPr>
+      <w:r>
+        <w:rPr>
+          <w:rFonts w:hint="eastAsia"/>
+        </w:rPr>
+        <w:t>mybatis</w:t>
+      </w:r>
+      <w:r>
+        <w:rPr>
+          <w:rFonts w:hint="eastAsia"/>
+        </w:rPr>
+        <w:t>底层原理分析博客系列：</w:t>
+      </w:r>
+      <w:r>
+        <w:t>http://blog.csdn.net/luanlouis</w:t>
       </w:r>
       <w:bookmarkStart w:id="0" w:name="_GoBack"/>
       <w:bookmarkEnd w:id="0"/>
-      <w:r>
-        <w:t>http://blog.csdn.net/zjkc050818/article/details/78452718</w:t>
-      </w:r>
-    </w:p>
-    <w:p>
-      <w:pPr>
-        <w:rPr>
-          <w:rFonts w:hint="eastAsia"/>
-        </w:rPr>
-      </w:pPr>
     </w:p>
     <w:sectPr>
       <w:pgSz w:w="11906" w:h="16838"/>
@@ -70,8 +186,46 @@
 </w:document>
 </file>
 
+<file path=word/endnotes.xml><?xml version="1.0" encoding="utf-8"?>
+<w:endnotes xmlns:wpc="http://schemas.microsoft.com/office/word/2010/wordprocessingCanvas" xmlns:cx="http://schemas.microsoft.com/office/drawing/2014/chartex" xmlns:cx1="http://schemas.microsoft.com/office/drawing/2015/9/8/chartex" xmlns:cx2="http://schemas.microsoft.com/office/drawing/2015/10/21/chartex" xmlns:cx3="http://schemas.microsoft.com/office/drawing/2016/5/9/chartex" xmlns:cx4="http://schemas.microsoft.com/office/drawing/2016/5/10/chartex" xmlns:cx5="http://schemas.microsoft.com/office/drawing/2016/5/11/chartex" xmlns:cx6="http://schemas.microsoft.com/office/drawing/2016/5/12/chartex" xmlns:cx7="http://schemas.microsoft.com/office/drawing/2016/5/13/chartex" xmlns:cx8="http://schemas.microsoft.com/office/drawing/2016/5/14/chartex" xmlns:mc="http://schemas.openxmlformats.org/markup-compatibility/2006" xmlns:aink="http://schemas.microsoft.com/office/drawing/2016/ink" xmlns:am3d="http://schemas.microsoft.com/office/drawing/2017/model3d" xmlns:o="urn:schemas-microsoft-com:office:office" xmlns:r="http://schemas.openxmlformats.org/officeDocument/2006/relationships" xmlns:m="http://schemas.openxmlformats.org/officeDocument/2006/math" xmlns:v="urn:schemas-microsoft-com:vml" xmlns:wp14="http://schemas.microsoft.com/office/word/2010/wordprocessingDrawing" xmlns:wp="http://schemas.openxmlformats.org/drawingml/2006/wordprocessingDrawing" xmlns:w10="urn:schemas-microsoft-com:office:word" xmlns:w="http://schemas.openxmlformats.org/wordprocessingml/2006/main" xmlns:w14="http://schemas.microsoft.com/office/word/2010/wordml" xmlns:w15="http://schemas.microsoft.com/office/word/2012/wordml" xmlns:w16cid="http://schemas.microsoft.com/office/word/2016/wordml/cid" xmlns:w16se="http://schemas.microsoft.com/office/word/2015/wordml/symex" xmlns:wpg="http://schemas.microsoft.com/office/word/2010/wordprocessingGroup" xmlns:wpi="http://schemas.microsoft.com/office/word/2010/wordprocessingInk" xmlns:wne="http://schemas.microsoft.com/office/word/2006/wordml" xmlns:wps="http://schemas.microsoft.com/office/word/2010/wordprocessingShape" mc:Ignorable="w14 w15 w16se w16cid wp14">
+  <w:endnote w:type="separator" w:id="-1">
+    <w:p>
+      <w:r>
+        <w:separator/>
+      </w:r>
+    </w:p>
+  </w:endnote>
+  <w:endnote w:type="continuationSeparator" w:id="0">
+    <w:p>
+      <w:r>
+        <w:continuationSeparator/>
+      </w:r>
+    </w:p>
+  </w:endnote>
+</w:endnotes>
+</file>
+
+<file path=word/footnotes.xml><?xml version="1.0" encoding="utf-8"?>
+<w:footnotes xmlns:wpc="http://schemas.microsoft.com/office/word/2010/wordprocessingCanvas" xmlns:cx="http://schemas.microsoft.com/office/drawing/2014/chartex" xmlns:cx1="http://schemas.microsoft.com/office/drawing/2015/9/8/chartex" xmlns:cx2="http://schemas.microsoft.com/office/drawing/2015/10/21/chartex" xmlns:cx3="http://schemas.microsoft.com/office/drawing/2016/5/9/chartex" xmlns:cx4="http://schemas.microsoft.com/office/drawing/2016/5/10/chartex" xmlns:cx5="http://schemas.microsoft.com/office/drawing/2016/5/11/chartex" xmlns:cx6="http://schemas.microsoft.com/office/drawing/2016/5/12/chartex" xmlns:cx7="http://schemas.microsoft.com/office/drawing/2016/5/13/chartex" xmlns:cx8="http://schemas.microsoft.com/office/drawing/2016/5/14/chartex" xmlns:mc="http://schemas.openxmlformats.org/markup-compatibility/2006" xmlns:aink="http://schemas.microsoft.com/office/drawing/2016/ink" xmlns:am3d="http://schemas.microsoft.com/office/drawing/2017/model3d" xmlns:o="urn:schemas-microsoft-com:office:office" xmlns:r="http://schemas.openxmlformats.org/officeDocument/2006/relationships" xmlns:m="http://schemas.openxmlformats.org/officeDocument/2006/math" xmlns:v="urn:schemas-microsoft-com:vml" xmlns:wp14="http://schemas.microsoft.com/office/word/2010/wordprocessingDrawing" xmlns:wp="http://schemas.openxmlformats.org/drawingml/2006/wordprocessingDrawing" xmlns:w10="urn:schemas-microsoft-com:office:word" xmlns:w="http://schemas.openxmlformats.org/wordprocessingml/2006/main" xmlns:w14="http://schemas.microsoft.com/office/word/2010/wordml" xmlns:w15="http://schemas.microsoft.com/office/word/2012/wordml" xmlns:w16cid="http://schemas.microsoft.com/office/word/2016/wordml/cid" xmlns:w16se="http://schemas.microsoft.com/office/word/2015/wordml/symex" xmlns:wpg="http://schemas.microsoft.com/office/word/2010/wordprocessingGroup" xmlns:wpi="http://schemas.microsoft.com/office/word/2010/wordprocessingInk" xmlns:wne="http://schemas.microsoft.com/office/word/2006/wordml" xmlns:wps="http://schemas.microsoft.com/office/word/2010/wordprocessingShape" mc:Ignorable="w14 w15 w16se w16cid wp14">
+  <w:footnote w:type="separator" w:id="-1">
+    <w:p>
+      <w:r>
+        <w:separator/>
+      </w:r>
+    </w:p>
+  </w:footnote>
+  <w:footnote w:type="continuationSeparator" w:id="0">
+    <w:p>
+      <w:r>
+        <w:continuationSeparator/>
+      </w:r>
+    </w:p>
+  </w:footnote>
+</w:footnotes>
+</file>
+
 <file path=word/numbering.xml><?xml version="1.0" encoding="utf-8"?>
-<w:numbering xmlns:wpc="http://schemas.microsoft.com/office/word/2010/wordprocessingCanvas" xmlns:mc="http://schemas.openxmlformats.org/markup-compatibility/2006" xmlns:o="urn:schemas-microsoft-com:office:office" xmlns:r="http://schemas.openxmlformats.org/officeDocument/2006/relationships" xmlns:m="http://schemas.openxmlformats.org/officeDocument/2006/math" xmlns:v="urn:schemas-microsoft-com:vml" xmlns:wp14="http://schemas.microsoft.com/office/word/2010/wordprocessingDrawing" xmlns:wp="http://schemas.openxmlformats.org/drawingml/2006/wordprocessingDrawing" xmlns:w10="urn:schemas-microsoft-com:office:word" xmlns:w="http://schemas.openxmlformats.org/wordprocessingml/2006/main" xmlns:w14="http://schemas.microsoft.com/office/word/2010/wordml" xmlns:w15="http://schemas.microsoft.com/office/word/2012/wordml" xmlns:wpg="http://schemas.microsoft.com/office/word/2010/wordprocessingGroup" xmlns:wpi="http://schemas.microsoft.com/office/word/2010/wordprocessingInk" xmlns:wne="http://schemas.microsoft.com/office/word/2006/wordml" xmlns:wps="http://schemas.microsoft.com/office/word/2010/wordprocessingShape" mc:Ignorable="w14 w15 wp14">
+<w:numbering xmlns:wpc="http://schemas.microsoft.com/office/word/2010/wordprocessingCanvas" xmlns:cx="http://schemas.microsoft.com/office/drawing/2014/chartex" xmlns:cx1="http://schemas.microsoft.com/office/drawing/2015/9/8/chartex" xmlns:cx2="http://schemas.microsoft.com/office/drawing/2015/10/21/chartex" xmlns:cx3="http://schemas.microsoft.com/office/drawing/2016/5/9/chartex" xmlns:cx4="http://schemas.microsoft.com/office/drawing/2016/5/10/chartex" xmlns:cx5="http://schemas.microsoft.com/office/drawing/2016/5/11/chartex" xmlns:cx6="http://schemas.microsoft.com/office/drawing/2016/5/12/chartex" xmlns:cx7="http://schemas.microsoft.com/office/drawing/2016/5/13/chartex" xmlns:cx8="http://schemas.microsoft.com/office/drawing/2016/5/14/chartex" xmlns:mc="http://schemas.openxmlformats.org/markup-compatibility/2006" xmlns:aink="http://schemas.microsoft.com/office/drawing/2016/ink" xmlns:am3d="http://schemas.microsoft.com/office/drawing/2017/model3d" xmlns:o="urn:schemas-microsoft-com:office:office" xmlns:r="http://schemas.openxmlformats.org/officeDocument/2006/relationships" xmlns:m="http://schemas.openxmlformats.org/officeDocument/2006/math" xmlns:v="urn:schemas-microsoft-com:vml" xmlns:wp14="http://schemas.microsoft.com/office/word/2010/wordprocessingDrawing" xmlns:wp="http://schemas.openxmlformats.org/drawingml/2006/wordprocessingDrawing" xmlns:w10="urn:schemas-microsoft-com:office:word" xmlns:w="http://schemas.openxmlformats.org/wordprocessingml/2006/main" xmlns:w14="http://schemas.microsoft.com/office/word/2010/wordml" xmlns:w15="http://schemas.microsoft.com/office/word/2012/wordml" xmlns:w16cid="http://schemas.microsoft.com/office/word/2016/wordml/cid" xmlns:w16se="http://schemas.microsoft.com/office/word/2015/wordml/symex" xmlns:wpg="http://schemas.microsoft.com/office/word/2010/wordprocessingGroup" xmlns:wpi="http://schemas.microsoft.com/office/word/2010/wordprocessingInk" xmlns:wne="http://schemas.microsoft.com/office/word/2006/wordml" xmlns:wps="http://schemas.microsoft.com/office/word/2010/wordprocessingShape" mc:Ignorable="w14 w15 w16se w16cid wp14">
   <w:abstractNum w:abstractNumId="0" w15:restartNumberingAfterBreak="0">
     <w:nsid w:val="0AA931DB"/>
     <w:multiLevelType w:val="hybridMultilevel"/>
@@ -354,7 +508,7 @@
 </file>
 
 <file path=word/styles.xml><?xml version="1.0" encoding="utf-8"?>
-<w:styles xmlns:mc="http://schemas.openxmlformats.org/markup-compatibility/2006" xmlns:r="http://schemas.openxmlformats.org/officeDocument/2006/relationships" xmlns:w="http://schemas.openxmlformats.org/wordprocessingml/2006/main" xmlns:w14="http://schemas.microsoft.com/office/word/2010/wordml" xmlns:w15="http://schemas.microsoft.com/office/word/2012/wordml" mc:Ignorable="w14 w15">
+<w:styles xmlns:mc="http://schemas.openxmlformats.org/markup-compatibility/2006" xmlns:r="http://schemas.openxmlformats.org/officeDocument/2006/relationships" xmlns:w="http://schemas.openxmlformats.org/wordprocessingml/2006/main" xmlns:w14="http://schemas.microsoft.com/office/word/2010/wordml" xmlns:w15="http://schemas.microsoft.com/office/word/2012/wordml" xmlns:w16cid="http://schemas.microsoft.com/office/word/2016/wordml/cid" xmlns:w16se="http://schemas.microsoft.com/office/word/2015/wordml/symex" mc:Ignorable="w14 w15 w16se w16cid">
   <w:docDefaults>
     <w:rPrDefault>
       <w:rPr>
@@ -367,7 +521,7 @@
     </w:rPrDefault>
     <w:pPrDefault/>
   </w:docDefaults>
-  <w:latentStyles w:defLockedState="0" w:defUIPriority="99" w:defSemiHidden="0" w:defUnhideWhenUsed="0" w:defQFormat="0" w:count="371">
+  <w:latentStyles w:defLockedState="0" w:defUIPriority="99" w:defSemiHidden="0" w:defUnhideWhenUsed="0" w:defQFormat="0" w:count="375">
     <w:lsdException w:name="Normal" w:uiPriority="0" w:qFormat="1"/>
     <w:lsdException w:name="heading 1" w:uiPriority="0" w:qFormat="1"/>
     <w:lsdException w:name="heading 2" w:semiHidden="1" w:uiPriority="9" w:unhideWhenUsed="1" w:qFormat="1"/>
@@ -739,6 +893,10 @@
     <w:lsdException w:name="List Table 5 Dark Accent 6" w:uiPriority="50"/>
     <w:lsdException w:name="List Table 6 Colorful Accent 6" w:uiPriority="51"/>
     <w:lsdException w:name="List Table 7 Colorful Accent 6" w:uiPriority="52"/>
+    <w:lsdException w:name="Mention" w:semiHidden="1" w:unhideWhenUsed="1"/>
+    <w:lsdException w:name="Smart Hyperlink" w:semiHidden="1" w:unhideWhenUsed="1"/>
+    <w:lsdException w:name="Hashtag" w:semiHidden="1" w:unhideWhenUsed="1"/>
+    <w:lsdException w:name="Unresolved Mention" w:semiHidden="1" w:unhideWhenUsed="1"/>
   </w:latentStyles>
   <w:style w:type="paragraph" w:default="1" w:styleId="a">
     <w:name w:val="Normal"/>
@@ -752,7 +910,7 @@
     <w:name w:val="heading 1"/>
     <w:basedOn w:val="a0"/>
     <w:next w:val="a"/>
-    <w:link w:val="1Char"/>
+    <w:link w:val="10"/>
     <w:qFormat/>
     <w:rsid w:val="00D14CAF"/>
     <w:pPr>
@@ -774,7 +932,7 @@
     <w:name w:val="heading 3"/>
     <w:basedOn w:val="a"/>
     <w:next w:val="a"/>
-    <w:link w:val="3Char"/>
+    <w:link w:val="30"/>
     <w:qFormat/>
     <w:rsid w:val="00864046"/>
     <w:pPr>
@@ -824,8 +982,8 @@
     <w:semiHidden/>
     <w:unhideWhenUsed/>
   </w:style>
-  <w:style w:type="character" w:customStyle="1" w:styleId="1Char">
-    <w:name w:val="标题 1 Char"/>
+  <w:style w:type="character" w:customStyle="1" w:styleId="10">
+    <w:name w:val="标题 1 字符"/>
     <w:basedOn w:val="a1"/>
     <w:link w:val="1"/>
     <w:rsid w:val="00D14CAF"/>
@@ -838,7 +996,7 @@
   <w:style w:type="paragraph" w:styleId="a0">
     <w:name w:val="Body Text Indent"/>
     <w:basedOn w:val="a"/>
-    <w:link w:val="Char"/>
+    <w:link w:val="a4"/>
     <w:uiPriority w:val="99"/>
     <w:semiHidden/>
     <w:unhideWhenUsed/>
@@ -848,16 +1006,16 @@
       <w:ind w:leftChars="200" w:left="420"/>
     </w:pPr>
   </w:style>
-  <w:style w:type="character" w:customStyle="1" w:styleId="Char">
-    <w:name w:val="正文文本缩进 Char"/>
+  <w:style w:type="character" w:customStyle="1" w:styleId="a4">
+    <w:name w:val="正文文本缩进 字符"/>
     <w:basedOn w:val="a1"/>
     <w:link w:val="a0"/>
     <w:uiPriority w:val="99"/>
     <w:semiHidden/>
     <w:rsid w:val="00D14CAF"/>
   </w:style>
-  <w:style w:type="character" w:customStyle="1" w:styleId="3Char">
-    <w:name w:val="标题 3 Char"/>
+  <w:style w:type="character" w:customStyle="1" w:styleId="30">
+    <w:name w:val="标题 3 字符"/>
     <w:basedOn w:val="a1"/>
     <w:link w:val="3"/>
     <w:rsid w:val="00864046"/>
@@ -869,7 +1027,7 @@
       <w:szCs w:val="32"/>
     </w:rPr>
   </w:style>
-  <w:style w:type="paragraph" w:styleId="a4">
+  <w:style w:type="paragraph" w:styleId="a5">
     <w:name w:val="List Paragraph"/>
     <w:basedOn w:val="a"/>
     <w:uiPriority w:val="34"/>
@@ -878,6 +1036,94 @@
     <w:pPr>
       <w:ind w:firstLineChars="200" w:firstLine="420"/>
     </w:pPr>
+  </w:style>
+  <w:style w:type="paragraph" w:styleId="a6">
+    <w:name w:val="header"/>
+    <w:basedOn w:val="a"/>
+    <w:link w:val="a7"/>
+    <w:uiPriority w:val="99"/>
+    <w:unhideWhenUsed/>
+    <w:rsid w:val="004C22B9"/>
+    <w:pPr>
+      <w:pBdr>
+        <w:bottom w:val="single" w:sz="6" w:space="1" w:color="auto"/>
+      </w:pBdr>
+      <w:tabs>
+        <w:tab w:val="center" w:pos="4153"/>
+        <w:tab w:val="right" w:pos="8306"/>
+      </w:tabs>
+      <w:snapToGrid w:val="0"/>
+      <w:jc w:val="center"/>
+    </w:pPr>
+    <w:rPr>
+      <w:sz w:val="18"/>
+      <w:szCs w:val="18"/>
+    </w:rPr>
+  </w:style>
+  <w:style w:type="character" w:customStyle="1" w:styleId="a7">
+    <w:name w:val="页眉 字符"/>
+    <w:basedOn w:val="a1"/>
+    <w:link w:val="a6"/>
+    <w:uiPriority w:val="99"/>
+    <w:rsid w:val="004C22B9"/>
+    <w:rPr>
+      <w:sz w:val="18"/>
+      <w:szCs w:val="18"/>
+    </w:rPr>
+  </w:style>
+  <w:style w:type="paragraph" w:styleId="a8">
+    <w:name w:val="footer"/>
+    <w:basedOn w:val="a"/>
+    <w:link w:val="a9"/>
+    <w:uiPriority w:val="99"/>
+    <w:unhideWhenUsed/>
+    <w:rsid w:val="004C22B9"/>
+    <w:pPr>
+      <w:tabs>
+        <w:tab w:val="center" w:pos="4153"/>
+        <w:tab w:val="right" w:pos="8306"/>
+      </w:tabs>
+      <w:snapToGrid w:val="0"/>
+      <w:jc w:val="left"/>
+    </w:pPr>
+    <w:rPr>
+      <w:sz w:val="18"/>
+      <w:szCs w:val="18"/>
+    </w:rPr>
+  </w:style>
+  <w:style w:type="character" w:customStyle="1" w:styleId="a9">
+    <w:name w:val="页脚 字符"/>
+    <w:basedOn w:val="a1"/>
+    <w:link w:val="a8"/>
+    <w:uiPriority w:val="99"/>
+    <w:rsid w:val="004C22B9"/>
+    <w:rPr>
+      <w:sz w:val="18"/>
+      <w:szCs w:val="18"/>
+    </w:rPr>
+  </w:style>
+  <w:style w:type="character" w:styleId="aa">
+    <w:name w:val="Hyperlink"/>
+    <w:basedOn w:val="a1"/>
+    <w:uiPriority w:val="99"/>
+    <w:unhideWhenUsed/>
+    <w:rsid w:val="004C22B9"/>
+    <w:rPr>
+      <w:color w:val="0563C1" w:themeColor="hyperlink"/>
+      <w:u w:val="single"/>
+    </w:rPr>
+  </w:style>
+  <w:style w:type="character" w:styleId="ab">
+    <w:name w:val="Unresolved Mention"/>
+    <w:basedOn w:val="a1"/>
+    <w:uiPriority w:val="99"/>
+    <w:semiHidden/>
+    <w:unhideWhenUsed/>
+    <w:rsid w:val="004C22B9"/>
+    <w:rPr>
+      <w:color w:val="808080"/>
+      <w:shd w:val="clear" w:color="auto" w:fill="E6E6E6"/>
+    </w:rPr>
   </w:style>
 </w:styles>
 </file>
